--- a/JING.docx
+++ b/JING.docx
@@ -4,7 +4,17 @@
   <w:body>
     <w:p>
       <w:r>
-        <w:t>NIHAO</w:t>
+        <w:t>Hello world</w:t>
+      </w:r>
+    </w:p>
+    <w:p>
+      <w:r>
+        <w:t>Hello again</w:t>
+      </w:r>
+    </w:p>
+    <w:p>
+      <w:r>
+        <w:t>Third</w:t>
       </w:r>
     </w:p>
     <w:p>
